--- a/minecraft require.docx
+++ b/minecraft require.docx
@@ -8,8 +8,17 @@
           <w:b/>
           <w:bCs/>
         </w:rPr>
-        <w:t>Small minecraft</w:t>
-      </w:r>
+        <w:t xml:space="preserve">Small </w:t>
+      </w:r>
+      <w:proofErr w:type="spellStart"/>
+      <w:r>
+        <w:rPr>
+          <w:b/>
+          <w:bCs/>
+        </w:rPr>
+        <w:t>minecraft</w:t>
+      </w:r>
+      <w:proofErr w:type="spellEnd"/>
     </w:p>
     <w:p>
       <w:pPr>
@@ -32,6 +41,13 @@
       <w:r>
         <w:t>Use prefab to instantiate objects (2%)</w:t>
       </w:r>
+      <w:r>
+        <w:rPr>
+          <w:rFonts w:hint="eastAsia"/>
+          <w:color w:val="FF0000"/>
+        </w:rPr>
+        <w:t xml:space="preserve"> OK</w:t>
+      </w:r>
     </w:p>
     <w:p>
       <w:pPr>
@@ -43,6 +59,20 @@
       <w:r>
         <w:t>Use different prefabs as your ground (3%)</w:t>
       </w:r>
+      <w:r>
+        <w:rPr>
+          <w:rFonts w:hint="eastAsia"/>
+          <w:color w:val="FF0000"/>
+        </w:rPr>
+        <w:t xml:space="preserve"> </w:t>
+      </w:r>
+      <w:r>
+        <w:rPr>
+          <w:rFonts w:hint="eastAsia"/>
+          <w:color w:val="FF0000"/>
+        </w:rPr>
+        <w:t>OK</w:t>
+      </w:r>
     </w:p>
     <w:p>
       <w:pPr>
@@ -83,6 +113,20 @@
       <w:r>
         <w:t>Monster (2%)</w:t>
       </w:r>
+      <w:r>
+        <w:rPr>
+          <w:rFonts w:hint="eastAsia"/>
+          <w:color w:val="FF0000"/>
+        </w:rPr>
+        <w:t xml:space="preserve"> </w:t>
+      </w:r>
+      <w:r>
+        <w:rPr>
+          <w:rFonts w:hint="eastAsia"/>
+          <w:color w:val="FF0000"/>
+        </w:rPr>
+        <w:t>OK</w:t>
+      </w:r>
     </w:p>
     <w:p>
       <w:pPr>
@@ -123,6 +167,13 @@
       <w:r>
         <w:t>Start a new game (1%)</w:t>
       </w:r>
+      <w:r>
+        <w:rPr>
+          <w:rFonts w:hint="eastAsia"/>
+          <w:color w:val="FF0000"/>
+        </w:rPr>
+        <w:t xml:space="preserve"> OK</w:t>
+      </w:r>
     </w:p>
     <w:p>
       <w:pPr>
@@ -134,6 +185,13 @@
       <w:r>
         <w:t>Exit your application (1%)</w:t>
       </w:r>
+      <w:r>
+        <w:rPr>
+          <w:rFonts w:hint="eastAsia"/>
+          <w:color w:val="FF0000"/>
+        </w:rPr>
+        <w:t xml:space="preserve"> OK</w:t>
+      </w:r>
     </w:p>
     <w:p>
       <w:pPr>
@@ -145,6 +203,13 @@
       <w:r>
         <w:t>There is a way to come back to game menu in game scene (1%)</w:t>
       </w:r>
+      <w:r>
+        <w:rPr>
+          <w:rFonts w:hint="eastAsia"/>
+          <w:color w:val="FF0000"/>
+        </w:rPr>
+        <w:t xml:space="preserve"> OK</w:t>
+      </w:r>
     </w:p>
     <w:p>
       <w:pPr>
@@ -167,6 +232,13 @@
       <w:r>
         <w:t>Output as an application (exe file and those related files) (3%)</w:t>
       </w:r>
+      <w:r>
+        <w:rPr>
+          <w:rFonts w:hint="eastAsia"/>
+          <w:color w:val="FF0000"/>
+        </w:rPr>
+        <w:t xml:space="preserve"> OK</w:t>
+      </w:r>
     </w:p>
     <w:p>
       <w:pPr>
@@ -178,6 +250,13 @@
       <w:r>
         <w:t>It can work (2%)</w:t>
       </w:r>
+      <w:r>
+        <w:rPr>
+          <w:rFonts w:hint="eastAsia"/>
+          <w:color w:val="FF0000"/>
+        </w:rPr>
+        <w:t>OK</w:t>
+      </w:r>
     </w:p>
     <w:p>
       <w:pPr>
@@ -244,6 +323,20 @@
       <w:r>
         <w:t>Gather some materials in scene (5%)</w:t>
       </w:r>
+      <w:r>
+        <w:rPr>
+          <w:rFonts w:hint="eastAsia"/>
+          <w:color w:val="FF0000"/>
+        </w:rPr>
+        <w:t xml:space="preserve"> </w:t>
+      </w:r>
+      <w:r>
+        <w:rPr>
+          <w:rFonts w:hint="eastAsia"/>
+          <w:color w:val="FF0000"/>
+        </w:rPr>
+        <w:t>OK</w:t>
+      </w:r>
     </w:p>
     <w:p>
       <w:pPr>
@@ -255,6 +348,20 @@
       <w:r>
         <w:t>Build / put your items(materials) in scene (10%)</w:t>
       </w:r>
+      <w:r>
+        <w:rPr>
+          <w:rFonts w:hint="eastAsia"/>
+          <w:color w:val="FF0000"/>
+        </w:rPr>
+        <w:t xml:space="preserve"> </w:t>
+      </w:r>
+      <w:r>
+        <w:rPr>
+          <w:rFonts w:hint="eastAsia"/>
+          <w:color w:val="FF0000"/>
+        </w:rPr>
+        <w:t>OK</w:t>
+      </w:r>
     </w:p>
     <w:p>
       <w:pPr>
@@ -274,8 +381,20 @@
           <w:numId w:val="1"/>
         </w:numPr>
       </w:pPr>
-      <w:r>
-        <w:t>Bgm (2%)</w:t>
+      <w:proofErr w:type="spellStart"/>
+      <w:r>
+        <w:t>Bgm</w:t>
+      </w:r>
+      <w:proofErr w:type="spellEnd"/>
+      <w:r>
+        <w:t xml:space="preserve"> (2%)</w:t>
+      </w:r>
+      <w:r>
+        <w:rPr>
+          <w:rFonts w:hint="eastAsia"/>
+          <w:color w:val="FF0000"/>
+        </w:rPr>
+        <w:t>OK</w:t>
       </w:r>
     </w:p>
     <w:p>
@@ -288,6 +407,20 @@
       <w:r>
         <w:t>Audio effects (4%)</w:t>
       </w:r>
+      <w:r>
+        <w:rPr>
+          <w:rFonts w:hint="eastAsia"/>
+          <w:color w:val="FF0000"/>
+        </w:rPr>
+        <w:t xml:space="preserve"> </w:t>
+      </w:r>
+      <w:r>
+        <w:rPr>
+          <w:rFonts w:hint="eastAsia"/>
+          <w:color w:val="FF0000"/>
+        </w:rPr>
+        <w:t>OK</w:t>
+      </w:r>
     </w:p>
     <w:p>
       <w:pPr>
@@ -330,412 +463,505 @@
         </w:numPr>
       </w:pPr>
       <w:r>
-        <w:t>Day and night mechanism(5%)</w:t>
+        <w:t xml:space="preserve">Day and night </w:t>
+      </w:r>
+      <w:proofErr w:type="gramStart"/>
+      <w:r>
+        <w:t>mechanism(</w:t>
+      </w:r>
+      <w:proofErr w:type="gramEnd"/>
+      <w:r>
+        <w:t>5%)</w:t>
+      </w:r>
+      <w:r>
+        <w:rPr>
+          <w:rFonts w:hint="eastAsia"/>
+          <w:color w:val="FF0000"/>
+        </w:rPr>
+        <w:t xml:space="preserve"> </w:t>
+      </w:r>
+      <w:r>
+        <w:rPr>
+          <w:rFonts w:hint="eastAsia"/>
+          <w:color w:val="FF0000"/>
+        </w:rPr>
+        <w:t>OK</w:t>
+      </w:r>
+    </w:p>
+    <w:p>
+      <w:pPr>
+        <w:numPr>
+          <w:ilvl w:val="1"/>
+          <w:numId w:val="1"/>
+        </w:numPr>
+      </w:pPr>
+      <w:r>
+        <w:t>Inventory system (15%)</w:t>
+      </w:r>
+    </w:p>
+    <w:p>
+      <w:pPr>
+        <w:numPr>
+          <w:ilvl w:val="0"/>
+          <w:numId w:val="1"/>
+        </w:numPr>
+      </w:pPr>
+      <w:r>
+        <w:t>UI design (8%)</w:t>
+      </w:r>
+    </w:p>
+    <w:p>
+      <w:pPr>
+        <w:numPr>
+          <w:ilvl w:val="1"/>
+          <w:numId w:val="1"/>
+        </w:numPr>
+      </w:pPr>
+      <w:r>
+        <w:t>The start menu mentioned above</w:t>
+      </w:r>
+      <w:r>
+        <w:rPr>
+          <w:rFonts w:hint="eastAsia"/>
+          <w:color w:val="FF0000"/>
+        </w:rPr>
+        <w:t xml:space="preserve"> </w:t>
+      </w:r>
+      <w:r>
+        <w:rPr>
+          <w:rFonts w:hint="eastAsia"/>
+          <w:color w:val="FF0000"/>
+        </w:rPr>
+        <w:t>OK</w:t>
+      </w:r>
+    </w:p>
+    <w:p>
+      <w:pPr>
+        <w:numPr>
+          <w:ilvl w:val="1"/>
+          <w:numId w:val="1"/>
+        </w:numPr>
+      </w:pPr>
+      <w:r>
+        <w:t xml:space="preserve">Inventory </w:t>
+      </w:r>
+      <w:proofErr w:type="gramStart"/>
+      <w:r>
+        <w:t>UI(</w:t>
+      </w:r>
+      <w:proofErr w:type="gramEnd"/>
+      <w:r>
+        <w:t>8%)</w:t>
+      </w:r>
+    </w:p>
+    <w:p>
+      <w:pPr>
+        <w:numPr>
+          <w:ilvl w:val="0"/>
+          <w:numId w:val="1"/>
+        </w:numPr>
+      </w:pPr>
+      <w:r>
+        <w:t>Game map design (5%)</w:t>
+      </w:r>
+      <w:r>
+        <w:rPr>
+          <w:rFonts w:hint="eastAsia"/>
+          <w:color w:val="FF0000"/>
+        </w:rPr>
+        <w:t xml:space="preserve"> </w:t>
+      </w:r>
+      <w:r>
+        <w:rPr>
+          <w:rFonts w:hint="eastAsia"/>
+          <w:color w:val="FF0000"/>
+        </w:rPr>
+        <w:t>OK</w:t>
+      </w:r>
+    </w:p>
+    <w:p>
+      <w:pPr>
+        <w:numPr>
+          <w:ilvl w:val="0"/>
+          <w:numId w:val="1"/>
+        </w:numPr>
+      </w:pPr>
+      <w:proofErr w:type="gramStart"/>
+      <w:r>
+        <w:t>A</w:t>
+      </w:r>
+      <w:proofErr w:type="gramEnd"/>
+      <w:r>
+        <w:t xml:space="preserve"> interface that introduce how to play your game (5%)</w:t>
+      </w:r>
+    </w:p>
+    <w:p>
+      <w:pPr>
+        <w:numPr>
+          <w:ilvl w:val="0"/>
+          <w:numId w:val="1"/>
+        </w:numPr>
+      </w:pPr>
+      <w:r>
+        <w:t>A detailed documentation to illustrate (8%)</w:t>
+      </w:r>
+    </w:p>
+    <w:p>
+      <w:pPr>
+        <w:numPr>
+          <w:ilvl w:val="1"/>
+          <w:numId w:val="1"/>
+        </w:numPr>
+      </w:pPr>
+      <w:r>
+        <w:t xml:space="preserve">How to play your </w:t>
+      </w:r>
+      <w:proofErr w:type="gramStart"/>
+      <w:r>
+        <w:t>game</w:t>
+      </w:r>
+      <w:proofErr w:type="gramEnd"/>
+    </w:p>
+    <w:p>
+      <w:pPr>
+        <w:numPr>
+          <w:ilvl w:val="1"/>
+          <w:numId w:val="1"/>
+        </w:numPr>
+      </w:pPr>
+      <w:r>
+        <w:t>Environment</w:t>
+      </w:r>
+    </w:p>
+    <w:p>
+      <w:pPr>
+        <w:numPr>
+          <w:ilvl w:val="1"/>
+          <w:numId w:val="1"/>
+        </w:numPr>
+      </w:pPr>
+      <w:r>
+        <w:lastRenderedPageBreak/>
+        <w:t>Your game</w:t>
+      </w:r>
+    </w:p>
+    <w:p>
+      <w:pPr>
+        <w:numPr>
+          <w:ilvl w:val="1"/>
+          <w:numId w:val="1"/>
+        </w:numPr>
+      </w:pPr>
+      <w:r>
+        <w:t>Game design (how to design your character, monster, etc.)</w:t>
+      </w:r>
+    </w:p>
+    <w:p>
+      <w:pPr>
+        <w:numPr>
+          <w:ilvl w:val="1"/>
+          <w:numId w:val="1"/>
+        </w:numPr>
+      </w:pPr>
+      <w:r>
+        <w:t>Bonus</w:t>
+      </w:r>
+    </w:p>
+    <w:p>
+      <w:pPr>
+        <w:numPr>
+          <w:ilvl w:val="1"/>
+          <w:numId w:val="1"/>
+        </w:numPr>
+      </w:pPr>
+      <w:r>
+        <w:t>Feedback</w:t>
+      </w:r>
+    </w:p>
+    <w:p/>
+    <w:p>
+      <w:r>
+        <w:rPr>
+          <w:b/>
+          <w:bCs/>
+        </w:rPr>
+        <w:t>Bonus (up to 20%)</w:t>
+      </w:r>
+    </w:p>
+    <w:p>
+      <w:pPr>
+        <w:numPr>
+          <w:ilvl w:val="0"/>
+          <w:numId w:val="6"/>
+        </w:numPr>
+      </w:pPr>
+      <w:r>
+        <w:t>A good game structure design (code)</w:t>
+      </w:r>
+    </w:p>
+    <w:p>
+      <w:pPr>
+        <w:numPr>
+          <w:ilvl w:val="1"/>
+          <w:numId w:val="6"/>
+        </w:numPr>
+      </w:pPr>
+      <w:r>
+        <w:t>You have to show your code to convince T.A. of what advantage the design is</w:t>
+      </w:r>
+    </w:p>
+    <w:p>
+      <w:pPr>
+        <w:numPr>
+          <w:ilvl w:val="0"/>
+          <w:numId w:val="6"/>
+        </w:numPr>
+      </w:pPr>
+      <w:r>
+        <w:t>Some special game objects or mechanism which aren’t mentioned above</w:t>
+      </w:r>
+    </w:p>
+    <w:p>
+      <w:pPr>
+        <w:numPr>
+          <w:ilvl w:val="1"/>
+          <w:numId w:val="6"/>
+        </w:numPr>
+      </w:pPr>
+      <w:r>
+        <w:t>Player has capability of fighting with monster</w:t>
+      </w:r>
+    </w:p>
+    <w:p>
+      <w:pPr>
+        <w:numPr>
+          <w:ilvl w:val="1"/>
+          <w:numId w:val="6"/>
+        </w:numPr>
+      </w:pPr>
+      <w:r>
+        <w:t>Synthesis mechanism</w:t>
+      </w:r>
+    </w:p>
+    <w:p>
+      <w:pPr>
+        <w:numPr>
+          <w:ilvl w:val="0"/>
+          <w:numId w:val="6"/>
+        </w:numPr>
+      </w:pPr>
+      <w:r>
+        <w:t xml:space="preserve">How good your game </w:t>
+      </w:r>
+      <w:proofErr w:type="gramStart"/>
+      <w:r>
+        <w:t>is</w:t>
+      </w:r>
+      <w:proofErr w:type="gramEnd"/>
+    </w:p>
+    <w:p>
+      <w:pPr>
+        <w:numPr>
+          <w:ilvl w:val="0"/>
+          <w:numId w:val="6"/>
+        </w:numPr>
+      </w:pPr>
+      <w:r>
+        <w:t>Other golden fingers which aren’t mentioned by T.A.</w:t>
+      </w:r>
+    </w:p>
+    <w:p>
+      <w:pPr>
+        <w:ind w:left="720"/>
+      </w:pPr>
+    </w:p>
+    <w:p>
+      <w:pPr>
+        <w:ind w:left="720"/>
+        <w:rPr>
+          <w:color w:val="FF0000"/>
+        </w:rPr>
+      </w:pPr>
+      <w:proofErr w:type="gramStart"/>
+      <w:r>
+        <w:rPr>
+          <w:rFonts w:hint="eastAsia"/>
+          <w:color w:val="FF0000"/>
+        </w:rPr>
+        <w:t>血條</w:t>
+      </w:r>
+      <w:proofErr w:type="gramEnd"/>
+      <w:r>
+        <w:rPr>
+          <w:rFonts w:hint="eastAsia"/>
+          <w:color w:val="FF0000"/>
+        </w:rPr>
+        <w:t>(&amp;</w:t>
+      </w:r>
+      <w:r>
+        <w:rPr>
+          <w:rFonts w:hint="eastAsia"/>
+          <w:color w:val="FF0000"/>
+        </w:rPr>
+        <w:t>漸層</w:t>
+      </w:r>
+      <w:r>
+        <w:rPr>
+          <w:rFonts w:hint="eastAsia"/>
+          <w:color w:val="FF0000"/>
+        </w:rPr>
+        <w:t>)</w:t>
+      </w:r>
+      <w:r>
+        <w:rPr>
+          <w:rFonts w:hint="eastAsia"/>
+          <w:color w:val="FF0000"/>
+        </w:rPr>
+        <w:t>，</w:t>
+      </w:r>
+      <w:r>
+        <w:rPr>
+          <w:rFonts w:hint="eastAsia"/>
+          <w:color w:val="FF0000"/>
+        </w:rPr>
+        <w:t>視角，</w:t>
+      </w:r>
+      <w:r>
+        <w:rPr>
+          <w:rFonts w:hint="eastAsia"/>
+          <w:color w:val="FF0000"/>
+        </w:rPr>
+        <w:t>點擊怪物降速</w:t>
+      </w:r>
+      <w:r>
+        <w:rPr>
+          <w:rFonts w:hint="eastAsia"/>
+          <w:color w:val="FF0000"/>
+        </w:rPr>
+        <w:t>、背景音樂的轉換</w:t>
+      </w:r>
+    </w:p>
+    <w:p>
+      <w:r>
+        <w:rPr>
+          <w:b/>
+          <w:bCs/>
+        </w:rPr>
+        <w:t>Basic game flow</w:t>
+      </w:r>
+    </w:p>
+    <w:p>
+      <w:pPr>
+        <w:numPr>
+          <w:ilvl w:val="0"/>
+          <w:numId w:val="7"/>
+        </w:numPr>
+      </w:pPr>
+      <w:r>
+        <w:t>Day</w:t>
+      </w:r>
+    </w:p>
+    <w:p>
+      <w:pPr>
+        <w:numPr>
+          <w:ilvl w:val="1"/>
+          <w:numId w:val="7"/>
+        </w:numPr>
+      </w:pPr>
+      <w:r>
+        <w:t>You have to collect some materials</w:t>
+      </w:r>
+    </w:p>
+    <w:p>
+      <w:pPr>
+        <w:numPr>
+          <w:ilvl w:val="1"/>
+          <w:numId w:val="7"/>
+        </w:numPr>
+      </w:pPr>
+      <w:r>
+        <w:t>Build your house to prevent those monsters from hurting you</w:t>
+      </w:r>
+    </w:p>
+    <w:p>
+      <w:pPr>
+        <w:numPr>
+          <w:ilvl w:val="0"/>
+          <w:numId w:val="7"/>
+        </w:numPr>
+      </w:pPr>
+      <w:r>
+        <w:t>Night</w:t>
+      </w:r>
+    </w:p>
+    <w:p>
+      <w:pPr>
+        <w:numPr>
+          <w:ilvl w:val="1"/>
+          <w:numId w:val="7"/>
+        </w:numPr>
+      </w:pPr>
+      <w:r>
+        <w:t>Monster will turn up and try to hurt player</w:t>
+      </w:r>
+    </w:p>
+    <w:p>
+      <w:pPr>
+        <w:numPr>
+          <w:ilvl w:val="1"/>
+          <w:numId w:val="7"/>
+        </w:numPr>
+      </w:pPr>
+      <w:r>
+        <w:t>Player will stay at his house until night is over</w:t>
+      </w:r>
+    </w:p>
+    <w:p>
+      <w:pPr>
+        <w:numPr>
+          <w:ilvl w:val="1"/>
+          <w:numId w:val="7"/>
+        </w:numPr>
+      </w:pPr>
+      <w:r>
+        <w:t>Monster will disappear when night is over</w:t>
+      </w:r>
+    </w:p>
+    <w:p/>
+    <w:p>
+      <w:r>
+        <w:rPr>
+          <w:b/>
+          <w:bCs/>
+        </w:rPr>
+        <w:t>Attention</w:t>
+      </w:r>
+    </w:p>
+    <w:p>
+      <w:pPr>
+        <w:numPr>
+          <w:ilvl w:val="0"/>
+          <w:numId w:val="8"/>
+        </w:numPr>
+      </w:pPr>
+      <w:r>
+        <w:t>The total playing time of your game shouldn’t be too long</w:t>
+      </w:r>
+    </w:p>
+    <w:p>
+      <w:pPr>
+        <w:numPr>
+          <w:ilvl w:val="1"/>
+          <w:numId w:val="8"/>
+        </w:numPr>
+      </w:pPr>
+      <w:r>
+        <w:t>You can desig</w:t>
       </w:r>
       <w:bookmarkStart w:id="0" w:name="_GoBack"/>
       <w:bookmarkEnd w:id="0"/>
       <w:r>
-        <w:rPr>
-          <w:rFonts w:hint="eastAsia"/>
-          <w:color w:val="FF0000"/>
-        </w:rPr>
-        <w:t>OK</w:t>
-      </w:r>
-    </w:p>
-    <w:p>
-      <w:pPr>
-        <w:numPr>
-          <w:ilvl w:val="1"/>
-          <w:numId w:val="1"/>
-        </w:numPr>
-      </w:pPr>
-      <w:r>
-        <w:t>Inventory system (15%)</w:t>
-      </w:r>
-    </w:p>
-    <w:p>
-      <w:pPr>
-        <w:numPr>
-          <w:ilvl w:val="0"/>
-          <w:numId w:val="1"/>
-        </w:numPr>
-      </w:pPr>
-      <w:r>
-        <w:t>UI design (8%)</w:t>
-      </w:r>
-    </w:p>
-    <w:p>
-      <w:pPr>
-        <w:numPr>
-          <w:ilvl w:val="1"/>
-          <w:numId w:val="1"/>
-        </w:numPr>
-      </w:pPr>
-      <w:r>
-        <w:t>The start menu mentioned above</w:t>
-      </w:r>
-    </w:p>
-    <w:p>
-      <w:pPr>
-        <w:numPr>
-          <w:ilvl w:val="1"/>
-          <w:numId w:val="1"/>
-        </w:numPr>
-      </w:pPr>
-      <w:r>
-        <w:t>Inventory UI(8%)</w:t>
-      </w:r>
-    </w:p>
-    <w:p>
-      <w:pPr>
-        <w:numPr>
-          <w:ilvl w:val="0"/>
-          <w:numId w:val="1"/>
-        </w:numPr>
-      </w:pPr>
-      <w:r>
-        <w:t>Game map design (5%)</w:t>
-      </w:r>
-    </w:p>
-    <w:p>
-      <w:pPr>
-        <w:numPr>
-          <w:ilvl w:val="0"/>
-          <w:numId w:val="1"/>
-        </w:numPr>
-      </w:pPr>
-      <w:r>
-        <w:t>A interface that introduce how to play your game (5%)</w:t>
-      </w:r>
-    </w:p>
-    <w:p>
-      <w:pPr>
-        <w:numPr>
-          <w:ilvl w:val="0"/>
-          <w:numId w:val="1"/>
-        </w:numPr>
-      </w:pPr>
-      <w:r>
-        <w:t>A detailed documentation to illustrate (8%)</w:t>
-      </w:r>
-    </w:p>
-    <w:p>
-      <w:pPr>
-        <w:numPr>
-          <w:ilvl w:val="1"/>
-          <w:numId w:val="1"/>
-        </w:numPr>
-      </w:pPr>
-      <w:r>
-        <w:t>How to play your game</w:t>
-      </w:r>
-    </w:p>
-    <w:p>
-      <w:pPr>
-        <w:numPr>
-          <w:ilvl w:val="1"/>
-          <w:numId w:val="1"/>
-        </w:numPr>
-      </w:pPr>
-      <w:r>
-        <w:t>Environment</w:t>
-      </w:r>
-    </w:p>
-    <w:p>
-      <w:pPr>
-        <w:numPr>
-          <w:ilvl w:val="1"/>
-          <w:numId w:val="1"/>
-        </w:numPr>
-      </w:pPr>
-      <w:r>
-        <w:lastRenderedPageBreak/>
-        <w:t>Your game</w:t>
-      </w:r>
-    </w:p>
-    <w:p>
-      <w:pPr>
-        <w:numPr>
-          <w:ilvl w:val="1"/>
-          <w:numId w:val="1"/>
-        </w:numPr>
-      </w:pPr>
-      <w:r>
-        <w:t>Game design (how to design your character, monster, etc.)</w:t>
-      </w:r>
-    </w:p>
-    <w:p>
-      <w:pPr>
-        <w:numPr>
-          <w:ilvl w:val="1"/>
-          <w:numId w:val="1"/>
-        </w:numPr>
-      </w:pPr>
-      <w:r>
-        <w:t>Bonus</w:t>
-      </w:r>
-    </w:p>
-    <w:p>
-      <w:pPr>
-        <w:numPr>
-          <w:ilvl w:val="1"/>
-          <w:numId w:val="1"/>
-        </w:numPr>
-      </w:pPr>
-      <w:r>
-        <w:t>Feedback</w:t>
-      </w:r>
-    </w:p>
-    <w:p/>
-    <w:p>
-      <w:r>
-        <w:rPr>
-          <w:b/>
-          <w:bCs/>
-        </w:rPr>
-        <w:t>Bonus (up to 20%)</w:t>
-      </w:r>
-    </w:p>
-    <w:p>
-      <w:pPr>
-        <w:numPr>
-          <w:ilvl w:val="0"/>
-          <w:numId w:val="6"/>
-        </w:numPr>
-      </w:pPr>
-      <w:r>
-        <w:t>A good game structure design (code)</w:t>
-      </w:r>
-    </w:p>
-    <w:p>
-      <w:pPr>
-        <w:numPr>
-          <w:ilvl w:val="1"/>
-          <w:numId w:val="6"/>
-        </w:numPr>
-      </w:pPr>
-      <w:r>
-        <w:t>You have to show your code to convince T.A. of what advantage the design is</w:t>
-      </w:r>
-    </w:p>
-    <w:p>
-      <w:pPr>
-        <w:numPr>
-          <w:ilvl w:val="0"/>
-          <w:numId w:val="6"/>
-        </w:numPr>
-      </w:pPr>
-      <w:r>
-        <w:t>Some special game objects or mechanism which aren’t mentioned above</w:t>
-      </w:r>
-    </w:p>
-    <w:p>
-      <w:pPr>
-        <w:numPr>
-          <w:ilvl w:val="1"/>
-          <w:numId w:val="6"/>
-        </w:numPr>
-      </w:pPr>
-      <w:r>
-        <w:t>Player has capability of fighting with monster</w:t>
-      </w:r>
-    </w:p>
-    <w:p>
-      <w:pPr>
-        <w:numPr>
-          <w:ilvl w:val="1"/>
-          <w:numId w:val="6"/>
-        </w:numPr>
-      </w:pPr>
-      <w:r>
-        <w:t>Synthesis mechanism</w:t>
-      </w:r>
-    </w:p>
-    <w:p>
-      <w:pPr>
-        <w:numPr>
-          <w:ilvl w:val="0"/>
-          <w:numId w:val="6"/>
-        </w:numPr>
-      </w:pPr>
-      <w:r>
-        <w:t>How good your game is</w:t>
-      </w:r>
-    </w:p>
-    <w:p>
-      <w:pPr>
-        <w:numPr>
-          <w:ilvl w:val="0"/>
-          <w:numId w:val="6"/>
-        </w:numPr>
-      </w:pPr>
-      <w:r>
-        <w:t>Other golden fingers which aren’t mentioned by T.A.</w:t>
-      </w:r>
-    </w:p>
-    <w:p>
-      <w:pPr>
-        <w:ind w:left="720"/>
-      </w:pPr>
-    </w:p>
-    <w:p>
-      <w:pPr>
-        <w:ind w:left="720"/>
-        <w:rPr>
-          <w:color w:val="FF0000"/>
-        </w:rPr>
-      </w:pPr>
-      <w:r>
-        <w:rPr>
-          <w:rFonts w:hint="eastAsia"/>
-          <w:color w:val="FF0000"/>
-        </w:rPr>
-        <w:t>血條</w:t>
-      </w:r>
-      <w:r>
-        <w:rPr>
-          <w:rFonts w:hint="eastAsia"/>
-          <w:color w:val="FF0000"/>
-        </w:rPr>
-        <w:t>(&amp;</w:t>
-      </w:r>
-      <w:r>
-        <w:rPr>
-          <w:rFonts w:hint="eastAsia"/>
-          <w:color w:val="FF0000"/>
-        </w:rPr>
-        <w:t>漸層</w:t>
-      </w:r>
-      <w:r>
-        <w:rPr>
-          <w:rFonts w:hint="eastAsia"/>
-          <w:color w:val="FF0000"/>
-        </w:rPr>
-        <w:t>)</w:t>
-      </w:r>
-      <w:r>
-        <w:rPr>
-          <w:rFonts w:hint="eastAsia"/>
-          <w:color w:val="FF0000"/>
-        </w:rPr>
-        <w:t>，</w:t>
-      </w:r>
-      <w:r>
-        <w:rPr>
-          <w:rFonts w:hint="eastAsia"/>
-          <w:color w:val="FF0000"/>
-        </w:rPr>
-        <w:t>視角，</w:t>
-      </w:r>
-      <w:r>
-        <w:rPr>
-          <w:rFonts w:hint="eastAsia"/>
-          <w:color w:val="FF0000"/>
-        </w:rPr>
-        <w:t>點擊怪物降速</w:t>
-      </w:r>
-      <w:r>
-        <w:rPr>
-          <w:rFonts w:hint="eastAsia"/>
-          <w:color w:val="FF0000"/>
-        </w:rPr>
-        <w:t>、背景音樂的轉換</w:t>
-      </w:r>
-    </w:p>
-    <w:p>
-      <w:r>
-        <w:rPr>
-          <w:b/>
-          <w:bCs/>
-        </w:rPr>
-        <w:t>Basic game flow</w:t>
-      </w:r>
-    </w:p>
-    <w:p>
-      <w:pPr>
-        <w:numPr>
-          <w:ilvl w:val="0"/>
-          <w:numId w:val="7"/>
-        </w:numPr>
-      </w:pPr>
-      <w:r>
-        <w:t>Day</w:t>
-      </w:r>
-    </w:p>
-    <w:p>
-      <w:pPr>
-        <w:numPr>
-          <w:ilvl w:val="1"/>
-          <w:numId w:val="7"/>
-        </w:numPr>
-      </w:pPr>
-      <w:r>
-        <w:t>You have to collect some materials</w:t>
-      </w:r>
-    </w:p>
-    <w:p>
-      <w:pPr>
-        <w:numPr>
-          <w:ilvl w:val="1"/>
-          <w:numId w:val="7"/>
-        </w:numPr>
-      </w:pPr>
-      <w:r>
-        <w:t>Build your house to prevent those monsters from hurting you</w:t>
-      </w:r>
-    </w:p>
-    <w:p>
-      <w:pPr>
-        <w:numPr>
-          <w:ilvl w:val="0"/>
-          <w:numId w:val="7"/>
-        </w:numPr>
-      </w:pPr>
-      <w:r>
-        <w:t>Night</w:t>
-      </w:r>
-    </w:p>
-    <w:p>
-      <w:pPr>
-        <w:numPr>
-          <w:ilvl w:val="1"/>
-          <w:numId w:val="7"/>
-        </w:numPr>
-      </w:pPr>
-      <w:r>
-        <w:t>Monster will turn up and try to hurt player</w:t>
-      </w:r>
-    </w:p>
-    <w:p>
-      <w:pPr>
-        <w:numPr>
-          <w:ilvl w:val="1"/>
-          <w:numId w:val="7"/>
-        </w:numPr>
-      </w:pPr>
-      <w:r>
-        <w:t>Player will stay at his house until night is over</w:t>
-      </w:r>
-    </w:p>
-    <w:p>
-      <w:pPr>
-        <w:numPr>
-          <w:ilvl w:val="1"/>
-          <w:numId w:val="7"/>
-        </w:numPr>
-      </w:pPr>
-      <w:r>
-        <w:t>Monster will disappear when night is over</w:t>
-      </w:r>
-    </w:p>
-    <w:p/>
-    <w:p>
-      <w:r>
-        <w:rPr>
-          <w:b/>
-          <w:bCs/>
-        </w:rPr>
-        <w:t>Attention</w:t>
+        <w:t>n some golden fingers to accelerate your game</w:t>
       </w:r>
     </w:p>
     <w:p>
@@ -746,18 +972,7 @@
         </w:numPr>
       </w:pPr>
       <w:r>
-        <w:t>The total playing time of your game shouldn’t be too long</w:t>
-      </w:r>
-    </w:p>
-    <w:p>
-      <w:pPr>
-        <w:numPr>
-          <w:ilvl w:val="1"/>
-          <w:numId w:val="8"/>
-        </w:numPr>
-      </w:pPr>
-      <w:r>
-        <w:t>You can design some golden fingers to accelerate your game</w:t>
+        <w:t>The bonuses you do must be written in your documentation</w:t>
       </w:r>
     </w:p>
     <w:p>
@@ -768,7 +983,16 @@
         </w:numPr>
       </w:pPr>
       <w:r>
-        <w:t>The bonuses you do must be written in your documentation</w:t>
+        <w:t>Deadline</w:t>
+      </w:r>
+      <w:r>
+        <w:rPr>
+          <w:rFonts w:hint="eastAsia"/>
+        </w:rPr>
+        <w:t>：</w:t>
+      </w:r>
+      <w:r>
+        <w:t>23:55 on 12/17</w:t>
       </w:r>
     </w:p>
     <w:p>
@@ -779,27 +1003,13 @@
         </w:numPr>
       </w:pPr>
       <w:r>
-        <w:t>Deadline</w:t>
-      </w:r>
-      <w:r>
-        <w:rPr>
-          <w:rFonts w:hint="eastAsia"/>
-        </w:rPr>
-        <w:t>：</w:t>
-      </w:r>
-      <w:r>
-        <w:t>23:55 on 12/17</w:t>
-      </w:r>
-    </w:p>
-    <w:p>
-      <w:pPr>
-        <w:numPr>
-          <w:ilvl w:val="0"/>
-          <w:numId w:val="8"/>
-        </w:numPr>
-      </w:pPr>
-      <w:r>
-        <w:t>Demo time on 12/22</w:t>
+        <w:t>Demo time on 12/</w:t>
+      </w:r>
+      <w:r>
+        <w:rPr>
+          <w:rFonts w:hint="eastAsia"/>
+        </w:rPr>
+        <w:t>18</w:t>
       </w:r>
     </w:p>
     <w:p/>

--- a/minecraft require.docx
+++ b/minecraft require.docx
@@ -279,6 +279,20 @@
       <w:r>
         <w:t>Basic animation (3%)</w:t>
       </w:r>
+      <w:r>
+        <w:rPr>
+          <w:rFonts w:hint="eastAsia"/>
+          <w:color w:val="FF0000"/>
+        </w:rPr>
+        <w:t xml:space="preserve"> </w:t>
+      </w:r>
+      <w:r>
+        <w:rPr>
+          <w:rFonts w:hint="eastAsia"/>
+          <w:color w:val="FF0000"/>
+        </w:rPr>
+        <w:t>OK</w:t>
+      </w:r>
     </w:p>
     <w:p>
       <w:pPr>
@@ -290,6 +304,20 @@
       <w:r>
         <w:t>Advanced animation (mentioned in class) (7%)</w:t>
       </w:r>
+      <w:r>
+        <w:rPr>
+          <w:rFonts w:hint="eastAsia"/>
+          <w:color w:val="FF0000"/>
+        </w:rPr>
+        <w:t xml:space="preserve"> </w:t>
+      </w:r>
+      <w:r>
+        <w:rPr>
+          <w:rFonts w:hint="eastAsia"/>
+          <w:color w:val="FF0000"/>
+        </w:rPr>
+        <w:t>OK</w:t>
+      </w:r>
     </w:p>
     <w:p>
       <w:pPr>
@@ -443,6 +471,20 @@
       <w:r>
         <w:t>Monster will turn up in night and attack to player</w:t>
       </w:r>
+      <w:r>
+        <w:rPr>
+          <w:rFonts w:hint="eastAsia"/>
+          <w:color w:val="FF0000"/>
+        </w:rPr>
+        <w:t xml:space="preserve"> </w:t>
+      </w:r>
+      <w:r>
+        <w:rPr>
+          <w:rFonts w:hint="eastAsia"/>
+          <w:color w:val="FF0000"/>
+        </w:rPr>
+        <w:t>OK</w:t>
+      </w:r>
     </w:p>
     <w:p>
       <w:pPr>
@@ -498,6 +540,20 @@
       <w:r>
         <w:t>Inventory system (15%)</w:t>
       </w:r>
+      <w:r>
+        <w:rPr>
+          <w:rFonts w:hint="eastAsia"/>
+          <w:color w:val="FF0000"/>
+        </w:rPr>
+        <w:t xml:space="preserve"> </w:t>
+      </w:r>
+      <w:r>
+        <w:rPr>
+          <w:rFonts w:hint="eastAsia"/>
+          <w:color w:val="FF0000"/>
+        </w:rPr>
+        <w:t>OK</w:t>
+      </w:r>
     </w:p>
     <w:p>
       <w:pPr>
@@ -553,6 +609,20 @@
       <w:r>
         <w:t>8%)</w:t>
       </w:r>
+      <w:r>
+        <w:rPr>
+          <w:rFonts w:hint="eastAsia"/>
+          <w:color w:val="FF0000"/>
+        </w:rPr>
+        <w:t xml:space="preserve"> </w:t>
+      </w:r>
+      <w:r>
+        <w:rPr>
+          <w:rFonts w:hint="eastAsia"/>
+          <w:color w:val="FF0000"/>
+        </w:rPr>
+        <w:t>OK</w:t>
+      </w:r>
     </w:p>
     <w:p>
       <w:pPr>
@@ -593,6 +663,20 @@
       <w:proofErr w:type="gramEnd"/>
       <w:r>
         <w:t xml:space="preserve"> interface that introduce how to play your game (5%)</w:t>
+      </w:r>
+      <w:r>
+        <w:rPr>
+          <w:rFonts w:hint="eastAsia"/>
+          <w:color w:val="FF0000"/>
+        </w:rPr>
+        <w:t xml:space="preserve"> </w:t>
+      </w:r>
+      <w:r>
+        <w:rPr>
+          <w:rFonts w:hint="eastAsia"/>
+          <w:color w:val="FF0000"/>
+        </w:rPr>
+        <w:t>OK</w:t>
       </w:r>
     </w:p>
     <w:p>
@@ -782,7 +866,6 @@
           <w:color w:val="FF0000"/>
         </w:rPr>
       </w:pPr>
-      <w:proofErr w:type="gramStart"/>
       <w:r>
         <w:rPr>
           <w:rFonts w:hint="eastAsia"/>
@@ -790,7 +873,6 @@
         </w:rPr>
         <w:t>血條</w:t>
       </w:r>
-      <w:proofErr w:type="gramEnd"/>
       <w:r>
         <w:rPr>
           <w:rFonts w:hint="eastAsia"/>
@@ -831,7 +913,7 @@
           <w:rFonts w:hint="eastAsia"/>
           <w:color w:val="FF0000"/>
         </w:rPr>
-        <w:t>點擊怪物降速</w:t>
+        <w:t>點擊怪物擊退</w:t>
       </w:r>
       <w:r>
         <w:rPr>
@@ -839,6 +921,36 @@
           <w:color w:val="FF0000"/>
         </w:rPr>
         <w:t>、背景音樂的轉換</w:t>
+      </w:r>
+      <w:r>
+        <w:rPr>
+          <w:rFonts w:hint="eastAsia"/>
+          <w:color w:val="FF0000"/>
+        </w:rPr>
+        <w:t>、無敵狀態</w:t>
+      </w:r>
+      <w:r>
+        <w:rPr>
+          <w:rFonts w:hint="eastAsia"/>
+          <w:color w:val="FF0000"/>
+        </w:rPr>
+        <w:t>、加</w:t>
+      </w:r>
+      <w:r>
+        <w:rPr>
+          <w:rFonts w:hint="eastAsia"/>
+          <w:color w:val="FF0000"/>
+        </w:rPr>
+        <w:t>扣</w:t>
+      </w:r>
+      <w:bookmarkStart w:id="0" w:name="_GoBack"/>
+      <w:bookmarkEnd w:id="0"/>
+      <w:r>
+        <w:rPr>
+          <w:rFonts w:hint="eastAsia"/>
+          <w:color w:val="FF0000"/>
+        </w:rPr>
+        <w:t>血</w:t>
       </w:r>
     </w:p>
     <w:p>
@@ -956,12 +1068,7 @@
         </w:numPr>
       </w:pPr>
       <w:r>
-        <w:t>You can desig</w:t>
-      </w:r>
-      <w:bookmarkStart w:id="0" w:name="_GoBack"/>
-      <w:bookmarkEnd w:id="0"/>
-      <w:r>
-        <w:t>n some golden fingers to accelerate your game</w:t>
+        <w:t>You can design some golden fingers to accelerate your game</w:t>
       </w:r>
     </w:p>
     <w:p>
